--- a/Текст к презентации.docx
+++ b/Текст к презентации.docx
@@ -178,17 +178,10 @@
     </w:p>
     <w:p>
       <w:pPr>
-        <w:ind w:firstLine="708"/>
-        <w:jc w:val="both"/>
-      </w:pPr>
-      <w:r>
-        <w:t>Слайд 9</w:t>
-      </w:r>
-    </w:p>
-    <w:p>
-      <w:pPr>
-        <w:jc w:val="both"/>
-      </w:pPr>
+        <w:jc w:val="both"/>
+      </w:pPr>
+      <w:bookmarkStart w:id="0" w:name="_GoBack"/>
+      <w:bookmarkEnd w:id="0"/>
       <w:r>
         <w:tab/>
       </w:r>
@@ -196,11 +189,11 @@
         <w:t xml:space="preserve">В исследовании по окислению стали в расплаве свинца в течении 1100 и 2000 часов формировалась оксидная пленка. </w:t>
       </w:r>
       <w:r>
-        <w:t xml:space="preserve">Внешняя, пористая часть пленки со столбчатой структурой растет от начальной границы раздела «твердый </w:t>
+        <w:t xml:space="preserve">Внешняя, пористая часть пленки со столбчатой структурой растет от начальной границы раздела «твердый металл/жидкий свинец» в сторону расплава, а внутренняя, более компактная, </w:t>
       </w:r>
       <w:r>
         <w:lastRenderedPageBreak/>
-        <w:t>металл/жидкий свинец» в сторону расплава, а внутренняя, более компактная, растет в сторону матрицы.</w:t>
+        <w:t>растет в сторону матрицы.</w:t>
       </w:r>
       <w:r>
         <w:t xml:space="preserve"> </w:t>
@@ -352,13 +345,16 @@
         <w:jc w:val="both"/>
       </w:pPr>
       <w:r>
-        <w:t xml:space="preserve">В момент создания ММД использовались парные потенциалы, но с увеличением сложности моделируемых систем они перестали правильно описывать вообще все.  Теперь используют многочастичные потенциалы. Одним из таких является потенциал класса </w:t>
+        <w:t xml:space="preserve">В момент создания ММД использовались парные потенциалы, но с увеличением сложности моделируемых систем они перестали правильно описывать вообще все. Теперь используют многочастичные потенциалы. Одним из таких является потенциал класса </w:t>
       </w:r>
       <w:r>
         <w:rPr>
           <w:lang w:val="en-US"/>
         </w:rPr>
-        <w:t>ReaxFF.</w:t>
+        <w:t>ReaxFF</w:t>
+      </w:r>
+      <w:r>
+        <w:t>.</w:t>
       </w:r>
       <w:r>
         <w:t xml:space="preserve"> </w:t>
@@ -380,13 +376,7 @@
       </w:pPr>
       <w:r>
         <w:lastRenderedPageBreak/>
-        <w:t>Согласно экспериментальным данным</w:t>
-      </w:r>
-      <w:r>
-        <w:t xml:space="preserve"> </w:t>
-      </w:r>
-      <w:r>
-        <w:t>кислород в теплоносителе присутствует в формах O; PbO и O</w:t>
+        <w:t>Согласно экспериментальным данным кислород в теплоносителе присутствует в формах O; PbO и O</w:t>
       </w:r>
       <w:r>
         <w:rPr>
@@ -711,9 +701,53 @@
           <w:szCs w:val="26"/>
           <w:shd w:val="clear" w:color="auto" w:fill="FFFFFF"/>
         </w:rPr>
-        <w:t>и, в дальнейшем, один из атомов «тянулся» к поверхности, второй же атом «подтягивался» к первому.</w:t>
-      </w:r>
-      <w:r>
+        <w:t xml:space="preserve">и, в дальнейшем, один из атомов «тянулся» к поверхности, второй же атом «подтягивался» к первому. </w:t>
+      </w:r>
+      <w:r>
+        <w:rPr>
+          <w:rFonts w:eastAsia="Calibri"/>
+          <w:szCs w:val="26"/>
+        </w:rPr>
+        <w:t>При достижении поверхности молекула разрушается, что сопровождается резким уменьшением энергии системы. При дальнейшем протягивании атома кислорода (уже потерявшего второй атом из молекулы, который остался вблизи поверхности) наблюдается периодическое изменение энергии, связанное со смещением атомов матрицы вблизи траектории перемещаемого атома кислорода со своих позиций.</w:t>
+      </w:r>
+      <w:r>
+        <w:rPr>
+          <w:rFonts w:eastAsia="Calibri"/>
+          <w:szCs w:val="26"/>
+        </w:rPr>
+        <w:t xml:space="preserve"> Кислород, в решетке, перемещается по октаэдрическим позициям.</w:t>
+      </w:r>
+    </w:p>
+    <w:p>
+      <w:pPr>
+        <w:ind w:firstLine="708"/>
+        <w:jc w:val="both"/>
+        <w:rPr>
+          <w:rFonts w:eastAsia="Calibri"/>
+          <w:szCs w:val="26"/>
+        </w:rPr>
+      </w:pPr>
+      <w:r>
+        <w:rPr>
+          <w:rFonts w:eastAsia="Calibri"/>
+          <w:szCs w:val="26"/>
+        </w:rPr>
+        <w:t>Слайд 17</w:t>
+      </w:r>
+    </w:p>
+    <w:p>
+      <w:pPr>
+        <w:ind w:firstLine="708"/>
+        <w:jc w:val="both"/>
+        <w:rPr>
+          <w:rFonts w:eastAsia="Calibri"/>
+          <w:szCs w:val="26"/>
+        </w:rPr>
+      </w:pPr>
+    </w:p>
+    <w:p>
+      <w:pPr>
+        <w:ind w:firstLine="708"/>
         <w:rPr>
           <w:rFonts w:eastAsia="Calibri"/>
           <w:bCs/>
@@ -721,53 +755,8 @@
           <w:szCs w:val="26"/>
           <w:shd w:val="clear" w:color="auto" w:fill="FFFFFF"/>
         </w:rPr>
-        <w:t xml:space="preserve"> </w:t>
-      </w:r>
-      <w:r>
-        <w:rPr>
-          <w:rFonts w:eastAsia="Calibri"/>
-          <w:szCs w:val="26"/>
-        </w:rPr>
-        <w:t>При достижении поверхности молекула разрушается, что сопровождается резким уменьшением энергии системы. При дальнейшем протягивании атома кислорода (уже потерявшего второй атом из молекулы, который остался вблизи поверхности) наблюдается периодическое изменение энергии, связанное со смещением атомов матрицы вблизи траектории перемещаемого атома кислорода со своих позиций.</w:t>
-      </w:r>
-      <w:r>
-        <w:rPr>
-          <w:rFonts w:eastAsia="Calibri"/>
-          <w:szCs w:val="26"/>
-        </w:rPr>
-        <w:t xml:space="preserve"> Кислород, в решетке, перемещается по октаэдрическим позициям.</w:t>
-      </w:r>
-    </w:p>
-    <w:p>
-      <w:pPr>
-        <w:ind w:firstLine="708"/>
-        <w:jc w:val="both"/>
-        <w:rPr>
-          <w:rFonts w:eastAsia="Calibri"/>
-          <w:szCs w:val="26"/>
-        </w:rPr>
-      </w:pPr>
-      <w:r>
-        <w:rPr>
-          <w:rFonts w:eastAsia="Calibri"/>
-          <w:szCs w:val="26"/>
-        </w:rPr>
-        <w:t>Слайд 17</w:t>
-      </w:r>
-    </w:p>
-    <w:p>
-      <w:pPr>
-        <w:ind w:firstLine="708"/>
-        <w:jc w:val="both"/>
-        <w:rPr>
-          <w:rFonts w:eastAsia="Calibri"/>
-          <w:szCs w:val="26"/>
-        </w:rPr>
-      </w:pPr>
-    </w:p>
-    <w:p>
-      <w:pPr>
-        <w:ind w:firstLine="708"/>
+      </w:pPr>
+      <w:r>
         <w:rPr>
           <w:rFonts w:eastAsia="Calibri"/>
           <w:bCs/>
@@ -775,7 +764,8 @@
           <w:szCs w:val="26"/>
           <w:shd w:val="clear" w:color="auto" w:fill="FFFFFF"/>
         </w:rPr>
-      </w:pPr>
+        <w:t>Слайд 1</w:t>
+      </w:r>
       <w:r>
         <w:rPr>
           <w:rFonts w:eastAsia="Calibri"/>
@@ -784,9 +774,12 @@
           <w:szCs w:val="26"/>
           <w:shd w:val="clear" w:color="auto" w:fill="FFFFFF"/>
         </w:rPr>
-        <w:t>Слайд 1</w:t>
-      </w:r>
-      <w:r>
+        <w:t>8</w:t>
+      </w:r>
+    </w:p>
+    <w:p>
+      <w:pPr>
+        <w:ind w:firstLine="708"/>
         <w:rPr>
           <w:rFonts w:eastAsia="Calibri"/>
           <w:bCs/>
@@ -794,42 +787,26 @@
           <w:szCs w:val="26"/>
           <w:shd w:val="clear" w:color="auto" w:fill="FFFFFF"/>
         </w:rPr>
-        <w:t>8</w:t>
-      </w:r>
+      </w:pPr>
     </w:p>
     <w:p>
       <w:pPr>
         <w:ind w:firstLine="708"/>
-        <w:rPr>
-          <w:rFonts w:eastAsia="Calibri"/>
-          <w:bCs/>
-          <w:color w:val="222222"/>
-          <w:szCs w:val="26"/>
-          <w:shd w:val="clear" w:color="auto" w:fill="FFFFFF"/>
-        </w:rPr>
-      </w:pPr>
+        <w:jc w:val="both"/>
+      </w:pPr>
+      <w:r>
+        <w:t xml:space="preserve">Слайд </w:t>
+      </w:r>
+      <w:r>
+        <w:t>19</w:t>
+      </w:r>
     </w:p>
     <w:p>
       <w:pPr>
         <w:ind w:firstLine="708"/>
-        <w:jc w:val="both"/>
-      </w:pPr>
-      <w:r>
-        <w:t xml:space="preserve">Слайд </w:t>
-      </w:r>
-      <w:r>
-        <w:t>19</w:t>
-      </w:r>
-    </w:p>
-    <w:p>
-      <w:pPr>
-        <w:ind w:firstLine="708"/>
-      </w:pPr>
-      <w:r>
-        <w:t>П</w:t>
-      </w:r>
-      <w:r>
-        <w:t xml:space="preserve">ик энергетического спектра нейтронов сдвинут в область ≈0,1 МэВ, а средняя энергия при этом, лежит в интервале </w:t>
+      </w:pPr>
+      <w:r>
+        <w:t xml:space="preserve">Пик энергетического спектра нейтронов сдвинут в область ≈0,1 МэВ, а средняя энергия при этом, лежит в интервале </w:t>
       </w:r>
       <m:oMath>
         <m:r>
@@ -844,19 +821,8 @@
       </w:r>
       <w:r>
         <w:lastRenderedPageBreak/>
-        <w:t>при этом первичный дефект ПВА (первично выбитый атом).</w:t>
-      </w:r>
-      <w:r>
-        <w:t xml:space="preserve"> </w:t>
-      </w:r>
-      <w:r>
-        <w:t>В случае упругого столкновения величина кинетической энергии, переданной ПВА</w:t>
-      </w:r>
-      <w:r>
-        <w:t>.</w:t>
-      </w:r>
-      <w:bookmarkStart w:id="0" w:name="_GoBack"/>
-      <w:bookmarkEnd w:id="0"/>
+        <w:t>при этом первичный дефект ПВА (первично выбитый атом). В случае упругого столкновения величина кинетической энергии, переданной ПВА.</w:t>
+      </w:r>
     </w:p>
     <w:p>
       <w:pPr>
